--- a/completed/assignment05/assignment_05_KolekarAjit.docx
+++ b/completed/assignment05/assignment_05_KolekarAjit.docx
@@ -116,6 +116,47 @@
           <w:b/>
         </w:rPr>
         <w:t xml:space="preserve">You are also interested if there are other significant relationships that can be discovered? The survey data is located in the StudentSurvey.csv file.</w:t>
+      </w:r>
+    </w:p>
+    <w:p>
+      <w:pPr>
+        <w:pStyle w:val="SourceCode"/>
+      </w:pPr>
+      <w:r>
+        <w:rPr>
+          <w:rStyle w:val="NormalTok"/>
+        </w:rPr>
+        <w:t xml:space="preserve">students_df &lt;-</w:t>
+      </w:r>
+      <w:r>
+        <w:rPr>
+          <w:rStyle w:val="StringTok"/>
+        </w:rPr>
+        <w:t xml:space="preserve"> </w:t>
+      </w:r>
+      <w:r>
+        <w:rPr>
+          <w:rStyle w:val="KeywordTok"/>
+        </w:rPr>
+        <w:t xml:space="preserve">read.csv</w:t>
+      </w:r>
+      <w:r>
+        <w:rPr>
+          <w:rStyle w:val="NormalTok"/>
+        </w:rPr>
+        <w:t xml:space="preserve">(</w:t>
+      </w:r>
+      <w:r>
+        <w:rPr>
+          <w:rStyle w:val="StringTok"/>
+        </w:rPr>
+        <w:t xml:space="preserve">"C:/Users/ShilpaandAjit/Documents/GitHub/dsc520/data/student-survey.csv"</w:t>
+      </w:r>
+      <w:r>
+        <w:rPr>
+          <w:rStyle w:val="NormalTok"/>
+        </w:rPr>
+        <w:t xml:space="preserve">)</w:t>
       </w:r>
     </w:p>
     <w:bookmarkStart w:id="20" w:name="question-a"/>
